--- a/week_04/visualization_reviews.docx
+++ b/week_04/visualization_reviews.docx
@@ -17,97 +17,7 @@
           <w:rFonts w:ascii="Helvetica" w:hAnsi="Helvetica" w:cs="Helvetica"/>
           <w:color w:val="2D3B45"/>
         </w:rPr>
-        <w:t>1. What is the title of the visualization? Who created it? Where is the visualization from? What data does it use?</w:t>
-      </w:r>
-    </w:p>
-    <w:p>
-      <w:pPr>
-        <w:pStyle w:val="NormalWeb"/>
-        <w:shd w:val="clear" w:color="auto" w:fill="FFFFFF"/>
-        <w:spacing w:before="180" w:beforeAutospacing="0" w:after="180" w:afterAutospacing="0"/>
-        <w:rPr>
-          <w:rFonts w:ascii="Helvetica" w:hAnsi="Helvetica" w:cs="Helvetica"/>
-          <w:color w:val="2D3B45"/>
-        </w:rPr>
-      </w:pPr>
-      <w:r>
-        <w:rPr>
-          <w:rFonts w:ascii="Helvetica" w:hAnsi="Helvetica" w:cs="Helvetica"/>
-          <w:color w:val="2D3B45"/>
-        </w:rPr>
-        <w:t>2. What is the purpose of visualization? </w:t>
-      </w:r>
-    </w:p>
-    <w:p>
-      <w:pPr>
-        <w:pStyle w:val="NormalWeb"/>
-        <w:shd w:val="clear" w:color="auto" w:fill="FFFFFF"/>
-        <w:spacing w:before="180" w:beforeAutospacing="0" w:after="180" w:afterAutospacing="0"/>
-        <w:rPr>
-          <w:rFonts w:ascii="Helvetica" w:hAnsi="Helvetica" w:cs="Helvetica"/>
-          <w:color w:val="2D3B45"/>
-        </w:rPr>
-      </w:pPr>
-      <w:r>
-        <w:rPr>
-          <w:rFonts w:ascii="Helvetica" w:hAnsi="Helvetica" w:cs="Helvetica"/>
-          <w:color w:val="2D3B45"/>
-        </w:rPr>
-        <w:t>3. How is the visualization composed? What charts are used? </w:t>
-      </w:r>
-    </w:p>
-    <w:p>
-      <w:pPr>
-        <w:pStyle w:val="NormalWeb"/>
-        <w:shd w:val="clear" w:color="auto" w:fill="FFFFFF"/>
-        <w:spacing w:before="180" w:beforeAutospacing="0" w:after="180" w:afterAutospacing="0"/>
-        <w:rPr>
-          <w:rFonts w:ascii="Helvetica" w:hAnsi="Helvetica" w:cs="Helvetica"/>
-          <w:color w:val="2D3B45"/>
-        </w:rPr>
-      </w:pPr>
-      <w:r>
-        <w:rPr>
-          <w:rFonts w:ascii="Helvetica" w:hAnsi="Helvetica" w:cs="Helvetica"/>
-          <w:color w:val="2D3B45"/>
-        </w:rPr>
-        <w:t>4. Does the visualization have a clear message? Who is the intended audience?</w:t>
-      </w:r>
-    </w:p>
-    <w:p>
-      <w:pPr>
-        <w:pStyle w:val="NormalWeb"/>
-        <w:shd w:val="clear" w:color="auto" w:fill="FFFFFF"/>
-        <w:spacing w:before="180" w:beforeAutospacing="0" w:after="180" w:afterAutospacing="0"/>
-        <w:rPr>
-          <w:rFonts w:ascii="Helvetica" w:hAnsi="Helvetica" w:cs="Helvetica"/>
-          <w:color w:val="2D3B45"/>
-        </w:rPr>
-      </w:pPr>
-      <w:r>
-        <w:rPr>
-          <w:rFonts w:ascii="Helvetica" w:hAnsi="Helvetica" w:cs="Helvetica"/>
-          <w:color w:val="2D3B45"/>
-        </w:rPr>
-        <w:t>5. Is the visualization effective? Why/why not?</w:t>
-      </w:r>
-    </w:p>
-    <w:p>
-      <w:pPr>
-        <w:pStyle w:val="NormalWeb"/>
-        <w:shd w:val="clear" w:color="auto" w:fill="FFFFFF"/>
-        <w:spacing w:before="180" w:beforeAutospacing="0" w:after="180" w:afterAutospacing="0"/>
-        <w:rPr>
-          <w:rFonts w:ascii="Helvetica" w:hAnsi="Helvetica" w:cs="Helvetica"/>
-          <w:color w:val="2D3B45"/>
-        </w:rPr>
-      </w:pPr>
-      <w:r>
-        <w:rPr>
-          <w:rFonts w:ascii="Helvetica" w:hAnsi="Helvetica" w:cs="Helvetica"/>
-          <w:color w:val="2D3B45"/>
-        </w:rPr>
-        <w:t>6. How would you change the visualization to strengthen the message?</w:t>
+        <w:t>Cole von Glahn</w:t>
       </w:r>
     </w:p>
     <w:p>
@@ -124,7 +34,23 @@
             <w:sz w:val="44"/>
             <w:szCs w:val="44"/>
           </w:rPr>
-          <w:t>Visualizing Europe’s heat wave with melting popsicles</w:t>
+          <w:t>Visualizing Europe’s he</w:t>
+        </w:r>
+        <w:r>
+          <w:rPr>
+            <w:rStyle w:val="Hyperlink"/>
+            <w:sz w:val="44"/>
+            <w:szCs w:val="44"/>
+          </w:rPr>
+          <w:t>a</w:t>
+        </w:r>
+        <w:r>
+          <w:rPr>
+            <w:rStyle w:val="Hyperlink"/>
+            <w:sz w:val="44"/>
+            <w:szCs w:val="44"/>
+          </w:rPr>
+          <w:t>t wave with melting popsicles</w:t>
         </w:r>
       </w:hyperlink>
     </w:p>
@@ -197,9 +123,58 @@
     <w:p>
       <w:r>
         <w:rPr>
+          <w:noProof/>
+        </w:rPr>
+        <w:drawing>
+          <wp:inline distT="0" distB="0" distL="0" distR="0" wp14:anchorId="5D797904" wp14:editId="4E389428">
+            <wp:extent cx="3690656" cy="2808605"/>
+            <wp:effectExtent l="0" t="0" r="5080" b="0"/>
+            <wp:docPr id="2" name="Picture 2"/>
+            <wp:cNvGraphicFramePr>
+              <a:graphicFrameLocks xmlns:a="http://schemas.openxmlformats.org/drawingml/2006/main" noChangeAspect="1"/>
+            </wp:cNvGraphicFramePr>
+            <a:graphic xmlns:a="http://schemas.openxmlformats.org/drawingml/2006/main">
+              <a:graphicData uri="http://schemas.openxmlformats.org/drawingml/2006/picture">
+                <pic:pic xmlns:pic="http://schemas.openxmlformats.org/drawingml/2006/picture">
+                  <pic:nvPicPr>
+                    <pic:cNvPr id="2" name="Picture 2"/>
+                    <pic:cNvPicPr/>
+                  </pic:nvPicPr>
+                  <pic:blipFill>
+                    <a:blip r:embed="rId7">
+                      <a:extLst>
+                        <a:ext uri="{28A0092B-C50C-407E-A947-70E740481C1C}">
+                          <a14:useLocalDpi xmlns:a14="http://schemas.microsoft.com/office/drawing/2010/main" val="0"/>
+                        </a:ext>
+                      </a:extLst>
+                    </a:blip>
+                    <a:stretch>
+                      <a:fillRect/>
+                    </a:stretch>
+                  </pic:blipFill>
+                  <pic:spPr>
+                    <a:xfrm>
+                      <a:off x="0" y="0"/>
+                      <a:ext cx="3705301" cy="2819750"/>
+                    </a:xfrm>
+                    <a:prstGeom prst="rect">
+                      <a:avLst/>
+                    </a:prstGeom>
+                  </pic:spPr>
+                </pic:pic>
+              </a:graphicData>
+            </a:graphic>
+          </wp:inline>
+        </w:drawing>
+      </w:r>
+    </w:p>
+    <w:p>
+      <w:r>
+        <w:rPr>
           <w:sz w:val="32"/>
           <w:szCs w:val="32"/>
         </w:rPr>
+        <w:lastRenderedPageBreak/>
         <w:t>Purpose</w:t>
       </w:r>
       <w:r>
@@ -237,11 +212,7 @@
         <w:t xml:space="preserve"> There is a heat map at the beginning of the article showing air temperatures in Europe over the course of a midsummer heatwave in 2022. </w:t>
       </w:r>
       <w:r>
-        <w:t xml:space="preserve">Otherwise, as you scroll through the writing </w:t>
-      </w:r>
-      <w:r>
-        <w:lastRenderedPageBreak/>
-        <w:t>provided, the melting popsicles serve as a background animation. The visualizations are in a supporting role relative to the facts of how various countries are fighting heat for their population.</w:t>
+        <w:t>Otherwise, as you scroll through the writing provided, the melting popsicles serve as a background animation. The visualizations are in a supporting role relative to the facts of how various countries are fighting heat for their population.</w:t>
       </w:r>
     </w:p>
     <w:p>
@@ -253,7 +224,7 @@
         <w:t>Message and Audience:</w:t>
       </w:r>
       <w:r>
-        <w:t xml:space="preserve"> They use the visualization to underscore the potential dangers of extreme heat. The heatmap provides a quantitative/geographic view of the current environment of extreme heat in Europe. The popsicles provide a qualitative visual aid to underscore that, while heat may not have the same obvious impacts as other results of climate change, it should still raise concerns for people’s health. It is very eye-catching, and seems intended to pull in an audience that responds to nostalgia, color, and human-centered framings of largescale problems.</w:t>
+        <w:t xml:space="preserve"> They use the visualization to underscore the potential dangers of extreme heat. The heatmap provides a quantitative/geographic view of the current environment of extreme heat in Europe. The popsicles provide a qualitative visual aid to underscore that, while heat may not have the same obvious impacts as other results of climate change, it should still raise concerns for people’s health. It is very eye-catching and seems intended to pull in an audience that responds to nostalgia, color, and human-centered framings of largescale problems.</w:t>
       </w:r>
     </w:p>
     <w:p>
@@ -292,7 +263,15 @@
         <w:t xml:space="preserve"> </w:t>
       </w:r>
       <w:r>
-        <w:t>Taking the melting motifs and colors from the initial image, I would have them “drip” down one by one as we reach their country. The drips would form bar graphs to show that country’s responses to climate change as outlined by the article. By the end, all of the bars would be filled and the user could see a side-by-side comparison of the investments each country is making to fight climate change.</w:t>
+        <w:t xml:space="preserve">Taking the melting motifs and colors from the initial image, I would have them “drip” down one by one as we reach their country. The drips would form bar graphs to show that country’s responses to climate change as outlined by the article. By the end, all of the bars would be </w:t>
+      </w:r>
+      <w:proofErr w:type="gramStart"/>
+      <w:r>
+        <w:t>filled</w:t>
+      </w:r>
+      <w:proofErr w:type="gramEnd"/>
+      <w:r>
+        <w:t xml:space="preserve"> and the user could see a side-by-side comparison of the investments each country is making to fight climate change.</w:t>
       </w:r>
     </w:p>
     <w:p/>
@@ -302,12 +281,6 @@
     <w:p/>
     <w:p/>
     <w:p/>
-    <w:p/>
-    <w:p/>
-    <w:p/>
-    <w:p/>
-    <w:p/>
-    <w:p/>
     <w:p>
       <w:pPr>
         <w:rPr>
@@ -321,6 +294,7 @@
           <w:sz w:val="44"/>
           <w:szCs w:val="44"/>
         </w:rPr>
+        <w:lastRenderedPageBreak/>
         <w:fldChar w:fldCharType="begin"/>
       </w:r>
       <w:r>
@@ -329,6 +303,12 @@
           <w:szCs w:val="44"/>
         </w:rPr>
         <w:instrText xml:space="preserve"> HYPERLINK "https://ourworldindata.org/nuclear-weapons" </w:instrText>
+      </w:r>
+      <w:r>
+        <w:rPr>
+          <w:sz w:val="44"/>
+          <w:szCs w:val="44"/>
+        </w:rPr>
       </w:r>
       <w:r>
         <w:rPr>
@@ -402,7 +382,7 @@
                     </pic:cNvPicPr>
                   </pic:nvPicPr>
                   <pic:blipFill>
-                    <a:blip r:embed="rId7">
+                    <a:blip r:embed="rId8">
                       <a:extLst>
                         <a:ext uri="{28A0092B-C50C-407E-A947-70E740481C1C}">
                           <a14:useLocalDpi xmlns:a14="http://schemas.microsoft.com/office/drawing/2010/main" val="0"/>
@@ -495,7 +475,15 @@
         <w:t xml:space="preserve"> </w:t>
       </w:r>
       <w:r>
-        <w:t>This simple visualization powerfully delivers several messages. In its static form, the impact of the 1991 START treaty is easily apparent. In its animated form, the meteoric rise of nuclear armament is quite striking. Both of them show how little progress has been made towards disarmament, and how far we have to go to achieve that goal. This chart does little to invite the viewer in. The interactive elements are minimal, there is little effort to catch the eye, and the key/legend information does little to enhance or assist in the viewer’s experience. The result feels targeted towards an audience that already has a foundational interest and understanding of the problem space.</w:t>
+        <w:t xml:space="preserve">This simple visualization powerfully delivers several messages. In its static form, the impact of the 1991 START treaty is easily apparent. In its animated form, the meteoric rise of nuclear armament is quite striking. </w:t>
+      </w:r>
+      <w:proofErr w:type="gramStart"/>
+      <w:r>
+        <w:t>Both of them</w:t>
+      </w:r>
+      <w:proofErr w:type="gramEnd"/>
+      <w:r>
+        <w:t xml:space="preserve"> show how little progress has been made towards disarmament, and how far we have to go to achieve that goal. This chart does little to invite the viewer in. The interactive elements are minimal, there is little effort to catch the eye, and the key/legend information does little to enhance or assist in the viewer’s experience. The result feels targeted towards an audience that already has a foundational interest and understanding of the problem space.</w:t>
       </w:r>
     </w:p>
     <w:p>
@@ -525,11 +513,11 @@
         <w:t xml:space="preserve">he “pursuing” and “considering” colors are nearly impossible for me to distinguish. </w:t>
       </w:r>
       <w:r>
-        <w:t xml:space="preserve">It is also odd that they </w:t>
+        <w:t xml:space="preserve">It is also odd that they allow the bars to run off the top of the chart, making it difficult to eyeball the numbers without using </w:t>
       </w:r>
       <w:r>
         <w:lastRenderedPageBreak/>
-        <w:t xml:space="preserve">allow the bars to run off the top of the chart, making it difficult to eyeball the numbers without using the mouseover tool. It is quite simple, but the information it seeks to portray doesn’t require much more. The animation adds a lot of punch to the storytelling, helping to reveal trends over time. </w:t>
+        <w:t xml:space="preserve">the mouseover tool. It is quite simple, but the information it seeks to portray doesn’t require much more. The animation adds a lot of punch to the storytelling, helping to reveal trends over time. </w:t>
       </w:r>
     </w:p>
     <w:p>
@@ -544,7 +532,15 @@
         <w:t xml:space="preserve"> </w:t>
       </w:r>
       <w:r>
-        <w:t>The colors need to be higher contrast and supplemented with non-color bordering/variation to assist colorblind viewers. It would be interesting to include historical events as flags in years of interest as part of the mouseover drilldowns and animation sequence. Adding definitions for the vague terms “pursuing” and “considering” would give those portions of the chart much more meaning. The chart should run to 20 on the y-axis instead of 15 to more easily identify the high numbers which top out at 19. I would also add a secondary drilldown element where clicking on a bar adds country names by category to a larger tooltip box, this would help show which countries are making nuclear decisions in that year.</w:t>
+        <w:t xml:space="preserve">The colors need to be higher contrast and supplemented with non-color bordering/variation to assist colorblind viewers. It would be interesting to include historical events as flags in years of interest as part of the mouseover drilldowns and animation sequence. Adding definitions for the vague terms “pursuing” and “considering” would give those portions of the chart much more meaning. The chart should run to 20 on the y-axis instead of 15 to more easily identify the high numbers which top out at 19. I would also add a secondary drilldown element </w:t>
+      </w:r>
+      <w:proofErr w:type="gramStart"/>
+      <w:r>
+        <w:t>where</w:t>
+      </w:r>
+      <w:proofErr w:type="gramEnd"/>
+      <w:r>
+        <w:t xml:space="preserve"> clicking on a bar adds country names by category to a larger tooltip box, this would help show which countries are making nuclear decisions in that year.</w:t>
       </w:r>
     </w:p>
     <w:p/>
@@ -590,7 +586,23 @@
           <w:sz w:val="44"/>
           <w:szCs w:val="44"/>
         </w:rPr>
-        <w:t>Who’s in Your Wallet?</w:t>
+        <w:t>Who’s in Your</w:t>
+      </w:r>
+      <w:r>
+        <w:rPr>
+          <w:rStyle w:val="Hyperlink"/>
+          <w:sz w:val="44"/>
+          <w:szCs w:val="44"/>
+        </w:rPr>
+        <w:t xml:space="preserve"> </w:t>
+      </w:r>
+      <w:r>
+        <w:rPr>
+          <w:rStyle w:val="Hyperlink"/>
+          <w:sz w:val="44"/>
+          <w:szCs w:val="44"/>
+        </w:rPr>
+        <w:t>Wallet?</w:t>
       </w:r>
     </w:p>
     <w:p>
@@ -655,7 +667,7 @@
                     </pic:cNvPicPr>
                   </pic:nvPicPr>
                   <pic:blipFill>
-                    <a:blip r:embed="rId8" cstate="print">
+                    <a:blip r:embed="rId9" cstate="print">
                       <a:extLst>
                         <a:ext uri="{28A0092B-C50C-407E-A947-70E740481C1C}">
                           <a14:useLocalDpi xmlns:a14="http://schemas.microsoft.com/office/drawing/2010/main" val="0"/>
@@ -690,6 +702,194 @@
     <w:p>
       <w:r>
         <w:rPr>
+          <w:noProof/>
+        </w:rPr>
+        <w:lastRenderedPageBreak/>
+        <w:drawing>
+          <wp:inline distT="0" distB="0" distL="0" distR="0" wp14:anchorId="178F9370" wp14:editId="6463266F">
+            <wp:extent cx="5943600" cy="3147695"/>
+            <wp:effectExtent l="0" t="0" r="0" b="0"/>
+            <wp:docPr id="5" name="Picture 5"/>
+            <wp:cNvGraphicFramePr>
+              <a:graphicFrameLocks xmlns:a="http://schemas.openxmlformats.org/drawingml/2006/main" noChangeAspect="1"/>
+            </wp:cNvGraphicFramePr>
+            <a:graphic xmlns:a="http://schemas.openxmlformats.org/drawingml/2006/main">
+              <a:graphicData uri="http://schemas.openxmlformats.org/drawingml/2006/picture">
+                <pic:pic xmlns:pic="http://schemas.openxmlformats.org/drawingml/2006/picture">
+                  <pic:nvPicPr>
+                    <pic:cNvPr id="5" name="Picture 5"/>
+                    <pic:cNvPicPr/>
+                  </pic:nvPicPr>
+                  <pic:blipFill>
+                    <a:blip r:embed="rId10" cstate="print">
+                      <a:extLst>
+                        <a:ext uri="{28A0092B-C50C-407E-A947-70E740481C1C}">
+                          <a14:useLocalDpi xmlns:a14="http://schemas.microsoft.com/office/drawing/2010/main" val="0"/>
+                        </a:ext>
+                      </a:extLst>
+                    </a:blip>
+                    <a:stretch>
+                      <a:fillRect/>
+                    </a:stretch>
+                  </pic:blipFill>
+                  <pic:spPr>
+                    <a:xfrm>
+                      <a:off x="0" y="0"/>
+                      <a:ext cx="5943600" cy="3147695"/>
+                    </a:xfrm>
+                    <a:prstGeom prst="rect">
+                      <a:avLst/>
+                    </a:prstGeom>
+                  </pic:spPr>
+                </pic:pic>
+              </a:graphicData>
+            </a:graphic>
+          </wp:inline>
+        </w:drawing>
+      </w:r>
+      <w:r>
+        <w:rPr>
+          <w:noProof/>
+        </w:rPr>
+        <w:drawing>
+          <wp:inline distT="0" distB="0" distL="0" distR="0" wp14:anchorId="5A583A12" wp14:editId="352632C6">
+            <wp:extent cx="5943600" cy="3043555"/>
+            <wp:effectExtent l="0" t="0" r="0" b="4445"/>
+            <wp:docPr id="6" name="Picture 6"/>
+            <wp:cNvGraphicFramePr>
+              <a:graphicFrameLocks xmlns:a="http://schemas.openxmlformats.org/drawingml/2006/main" noChangeAspect="1"/>
+            </wp:cNvGraphicFramePr>
+            <a:graphic xmlns:a="http://schemas.openxmlformats.org/drawingml/2006/main">
+              <a:graphicData uri="http://schemas.openxmlformats.org/drawingml/2006/picture">
+                <pic:pic xmlns:pic="http://schemas.openxmlformats.org/drawingml/2006/picture">
+                  <pic:nvPicPr>
+                    <pic:cNvPr id="6" name="Picture 6"/>
+                    <pic:cNvPicPr/>
+                  </pic:nvPicPr>
+                  <pic:blipFill>
+                    <a:blip r:embed="rId11">
+                      <a:extLst>
+                        <a:ext uri="{28A0092B-C50C-407E-A947-70E740481C1C}">
+                          <a14:useLocalDpi xmlns:a14="http://schemas.microsoft.com/office/drawing/2010/main" val="0"/>
+                        </a:ext>
+                      </a:extLst>
+                    </a:blip>
+                    <a:stretch>
+                      <a:fillRect/>
+                    </a:stretch>
+                  </pic:blipFill>
+                  <pic:spPr>
+                    <a:xfrm>
+                      <a:off x="0" y="0"/>
+                      <a:ext cx="5943600" cy="3043555"/>
+                    </a:xfrm>
+                    <a:prstGeom prst="rect">
+                      <a:avLst/>
+                    </a:prstGeom>
+                  </pic:spPr>
+                </pic:pic>
+              </a:graphicData>
+            </a:graphic>
+          </wp:inline>
+        </w:drawing>
+      </w:r>
+      <w:r>
+        <w:rPr>
+          <w:noProof/>
+        </w:rPr>
+        <w:lastRenderedPageBreak/>
+        <w:drawing>
+          <wp:inline distT="0" distB="0" distL="0" distR="0" wp14:anchorId="028451F7" wp14:editId="04A0F17C">
+            <wp:extent cx="5943600" cy="3847465"/>
+            <wp:effectExtent l="0" t="0" r="0" b="635"/>
+            <wp:docPr id="7" name="Picture 7"/>
+            <wp:cNvGraphicFramePr>
+              <a:graphicFrameLocks xmlns:a="http://schemas.openxmlformats.org/drawingml/2006/main" noChangeAspect="1"/>
+            </wp:cNvGraphicFramePr>
+            <a:graphic xmlns:a="http://schemas.openxmlformats.org/drawingml/2006/main">
+              <a:graphicData uri="http://schemas.openxmlformats.org/drawingml/2006/picture">
+                <pic:pic xmlns:pic="http://schemas.openxmlformats.org/drawingml/2006/picture">
+                  <pic:nvPicPr>
+                    <pic:cNvPr id="7" name="Picture 7"/>
+                    <pic:cNvPicPr/>
+                  </pic:nvPicPr>
+                  <pic:blipFill>
+                    <a:blip r:embed="rId12">
+                      <a:extLst>
+                        <a:ext uri="{28A0092B-C50C-407E-A947-70E740481C1C}">
+                          <a14:useLocalDpi xmlns:a14="http://schemas.microsoft.com/office/drawing/2010/main" val="0"/>
+                        </a:ext>
+                      </a:extLst>
+                    </a:blip>
+                    <a:stretch>
+                      <a:fillRect/>
+                    </a:stretch>
+                  </pic:blipFill>
+                  <pic:spPr>
+                    <a:xfrm>
+                      <a:off x="0" y="0"/>
+                      <a:ext cx="5943600" cy="3847465"/>
+                    </a:xfrm>
+                    <a:prstGeom prst="rect">
+                      <a:avLst/>
+                    </a:prstGeom>
+                  </pic:spPr>
+                </pic:pic>
+              </a:graphicData>
+            </a:graphic>
+          </wp:inline>
+        </w:drawing>
+      </w:r>
+      <w:r>
+        <w:rPr>
+          <w:noProof/>
+        </w:rPr>
+        <w:drawing>
+          <wp:inline distT="0" distB="0" distL="0" distR="0" wp14:anchorId="173C530F" wp14:editId="2D5CD5AD">
+            <wp:extent cx="5943600" cy="1071245"/>
+            <wp:effectExtent l="0" t="0" r="0" b="0"/>
+            <wp:docPr id="8" name="Picture 8"/>
+            <wp:cNvGraphicFramePr>
+              <a:graphicFrameLocks xmlns:a="http://schemas.openxmlformats.org/drawingml/2006/main" noChangeAspect="1"/>
+            </wp:cNvGraphicFramePr>
+            <a:graphic xmlns:a="http://schemas.openxmlformats.org/drawingml/2006/main">
+              <a:graphicData uri="http://schemas.openxmlformats.org/drawingml/2006/picture">
+                <pic:pic xmlns:pic="http://schemas.openxmlformats.org/drawingml/2006/picture">
+                  <pic:nvPicPr>
+                    <pic:cNvPr id="8" name="Picture 8"/>
+                    <pic:cNvPicPr/>
+                  </pic:nvPicPr>
+                  <pic:blipFill>
+                    <a:blip r:embed="rId13">
+                      <a:extLst>
+                        <a:ext uri="{28A0092B-C50C-407E-A947-70E740481C1C}">
+                          <a14:useLocalDpi xmlns:a14="http://schemas.microsoft.com/office/drawing/2010/main" val="0"/>
+                        </a:ext>
+                      </a:extLst>
+                    </a:blip>
+                    <a:stretch>
+                      <a:fillRect/>
+                    </a:stretch>
+                  </pic:blipFill>
+                  <pic:spPr>
+                    <a:xfrm>
+                      <a:off x="0" y="0"/>
+                      <a:ext cx="5943600" cy="1071245"/>
+                    </a:xfrm>
+                    <a:prstGeom prst="rect">
+                      <a:avLst/>
+                    </a:prstGeom>
+                  </pic:spPr>
+                </pic:pic>
+              </a:graphicData>
+            </a:graphic>
+          </wp:inline>
+        </w:drawing>
+      </w:r>
+    </w:p>
+    <w:p>
+      <w:r>
+        <w:rPr>
           <w:sz w:val="32"/>
           <w:szCs w:val="32"/>
         </w:rPr>
@@ -718,7 +918,6 @@
           <w:sz w:val="32"/>
           <w:szCs w:val="32"/>
         </w:rPr>
-        <w:lastRenderedPageBreak/>
         <w:t>Composition:</w:t>
       </w:r>
       <w:r>
@@ -733,7 +932,15 @@
       </w:r>
       <w:proofErr w:type="spellEnd"/>
       <w:r>
-        <w:t xml:space="preserve"> chart shows how long each individual was dead prior to being featured on their note</w:t>
+        <w:t xml:space="preserve"> chart shows how long </w:t>
+      </w:r>
+      <w:proofErr w:type="gramStart"/>
+      <w:r>
+        <w:t>each individual</w:t>
+      </w:r>
+      <w:proofErr w:type="gramEnd"/>
+      <w:r>
+        <w:t xml:space="preserve"> was dead prior to being featured on their note</w:t>
       </w:r>
       <w:r>
         <w:t>. For those who were still alive when featured it shows the time between their honoring and their death.</w:t>
@@ -745,6 +952,7 @@
           <w:sz w:val="32"/>
           <w:szCs w:val="32"/>
         </w:rPr>
+        <w:lastRenderedPageBreak/>
         <w:t>Message and Audience:</w:t>
       </w:r>
       <w:r>
